--- a/PrototypeDevelopmentDocumentation.docx
+++ b/PrototypeDevelopmentDocumentation.docx
@@ -265,10 +265,10 @@
             <v:path o:extrusionok="f" gradientshapeok="t" o:connecttype="rect"/>
             <o:lock v:ext="edit" aspectratio="t"/>
           </v:shapetype>
-          <v:shape id="_x0000_i1025" type="#_x0000_t75" style="width:523.25pt;height:252pt" o:ole="">
+          <v:shape id="_x0000_i1025" type="#_x0000_t75" style="width:523.5pt;height:252pt" o:ole="">
             <v:imagedata r:id="rId5" o:title=""/>
           </v:shape>
-          <o:OLEObject Type="Embed" ProgID="Word.OpenDocumentText.12" ShapeID="_x0000_i1025" DrawAspect="Content" ObjectID="_1589042154" r:id="rId6"/>
+          <o:OLEObject Type="Embed" ProgID="Word.OpenDocumentText.12" ShapeID="_x0000_i1025" DrawAspect="Content" ObjectID="_1589279739" r:id="rId6"/>
         </w:object>
       </w:r>
     </w:p>
@@ -492,10 +492,10 @@
       </w:pPr>
       <w:r>
         <w:object w:dxaOrig="10466" w:dyaOrig="2798" w14:anchorId="58E76A3F">
-          <v:shape id="_x0000_i1031" type="#_x0000_t75" style="width:523.25pt;height:139.8pt" o:ole="">
+          <v:shape id="_x0000_i1026" type="#_x0000_t75" style="width:523.5pt;height:139.5pt" o:ole="">
             <v:imagedata r:id="rId7" o:title=""/>
           </v:shape>
-          <o:OLEObject Type="Embed" ProgID="Word.OpenDocumentText.12" ShapeID="_x0000_i1031" DrawAspect="Content" ObjectID="_1589042155" r:id="rId8"/>
+          <o:OLEObject Type="Embed" ProgID="Word.OpenDocumentText.12" ShapeID="_x0000_i1026" DrawAspect="Content" ObjectID="_1589279740" r:id="rId8"/>
         </w:object>
       </w:r>
     </w:p>
@@ -656,16 +656,7 @@
     </w:p>
     <w:p>
       <w:r>
-        <w:t>The monster is thought to be the base class of all the enemies in the game, unluckily we only had one asset for enemies, so it ended up being our only enemy class</w:t>
-      </w:r>
-      <w:r>
-        <w:t>.</w:t>
-      </w:r>
-      <w:r>
-        <w:t xml:space="preserve"> It does have full animation system and different collider to determine attack, seek or idle states. </w:t>
-      </w:r>
-      <w:r>
-        <w:t xml:space="preserve"> </w:t>
+        <w:t xml:space="preserve">The monster is thought to be the base class of all the enemies in the game, unluckily we only had one asset for enemies, so it ended up being our only enemy class. It does have full animation system and different collider to determine attack, seek or idle states.  </w:t>
       </w:r>
     </w:p>
     <w:p>
@@ -713,10 +704,10 @@
     <w:p>
       <w:r>
         <w:object w:dxaOrig="10466" w:dyaOrig="2436" w14:anchorId="3B1D3487">
-          <v:shape id="_x0000_i1035" type="#_x0000_t75" style="width:523.25pt;height:121.4pt" o:ole="">
+          <v:shape id="_x0000_i1027" type="#_x0000_t75" style="width:523.5pt;height:121.5pt" o:ole="">
             <v:imagedata r:id="rId9" o:title=""/>
           </v:shape>
-          <o:OLEObject Type="Embed" ProgID="Word.OpenDocumentText.12" ShapeID="_x0000_i1035" DrawAspect="Content" ObjectID="_1589042156" r:id="rId10"/>
+          <o:OLEObject Type="Embed" ProgID="Word.OpenDocumentText.12" ShapeID="_x0000_i1027" DrawAspect="Content" ObjectID="_1589279741" r:id="rId10"/>
         </w:object>
       </w:r>
     </w:p>
@@ -769,10 +760,10 @@
     <w:p>
       <w:r>
         <w:object w:dxaOrig="10466" w:dyaOrig="733" w14:anchorId="6D03C150">
-          <v:shape id="_x0000_i1039" type="#_x0000_t75" style="width:523.25pt;height:36.85pt" o:ole="">
+          <v:shape id="_x0000_i1028" type="#_x0000_t75" style="width:523.5pt;height:36.75pt" o:ole="">
             <v:imagedata r:id="rId11" o:title=""/>
           </v:shape>
-          <o:OLEObject Type="Embed" ProgID="Word.OpenDocumentText.12" ShapeID="_x0000_i1039" DrawAspect="Content" ObjectID="_1589042157" r:id="rId12"/>
+          <o:OLEObject Type="Embed" ProgID="Word.OpenDocumentText.12" ShapeID="_x0000_i1028" DrawAspect="Content" ObjectID="_1589279742" r:id="rId12"/>
         </w:object>
       </w:r>
     </w:p>
@@ -808,10 +799,10 @@
       <w:bookmarkEnd w:id="4"/>
       <w:r>
         <w:object w:dxaOrig="10466" w:dyaOrig="3929" w14:anchorId="3ADF2AB0">
-          <v:shape id="_x0000_i1056" type="#_x0000_t75" style="width:415.25pt;height:154.9pt" o:ole="">
+          <v:shape id="_x0000_i1029" type="#_x0000_t75" style="width:415.5pt;height:154.5pt" o:ole="">
             <v:imagedata r:id="rId13" o:title=""/>
           </v:shape>
-          <o:OLEObject Type="Embed" ProgID="Word.OpenDocumentText.12" ShapeID="_x0000_i1056" DrawAspect="Content" ObjectID="_1589042158" r:id="rId14"/>
+          <o:OLEObject Type="Embed" ProgID="Word.OpenDocumentText.12" ShapeID="_x0000_i1029" DrawAspect="Content" ObjectID="_1589279743" r:id="rId14"/>
         </w:object>
       </w:r>
     </w:p>
@@ -842,16 +833,7 @@
           <w:sz w:val="16"/>
           <w:szCs w:val="16"/>
         </w:rPr>
-        <w:t>desired_</w:t>
-      </w:r>
-      <w:r>
-        <w:rPr>
-          <w:rFonts w:ascii="Consolas" w:hAnsi="Consolas" w:cs="Consolas"/>
-          <w:color w:val="000000"/>
-          <w:sz w:val="16"/>
-          <w:szCs w:val="16"/>
-        </w:rPr>
-        <w:t>rotation</w:t>
+        <w:t>desired_rotation</w:t>
       </w:r>
       <w:proofErr w:type="spellEnd"/>
       <w:r>
@@ -892,10 +874,10 @@
     <w:p>
       <w:r>
         <w:object w:dxaOrig="10466" w:dyaOrig="2882" w14:anchorId="3A4FB661">
-          <v:shape id="_x0000_i1060" type="#_x0000_t75" style="width:523.25pt;height:2in" o:ole="">
+          <v:shape id="_x0000_i1030" type="#_x0000_t75" style="width:523.5pt;height:2in" o:ole="">
             <v:imagedata r:id="rId15" o:title=""/>
           </v:shape>
-          <o:OLEObject Type="Embed" ProgID="Word.OpenDocumentText.12" ShapeID="_x0000_i1060" DrawAspect="Content" ObjectID="_1589042159" r:id="rId16"/>
+          <o:OLEObject Type="Embed" ProgID="Word.OpenDocumentText.12" ShapeID="_x0000_i1030" DrawAspect="Content" ObjectID="_1589279744" r:id="rId16"/>
         </w:object>
       </w:r>
     </w:p>
@@ -976,13 +958,11 @@
     </w:p>
     <w:p>
       <w:r>
-        <w:t xml:space="preserve">Among the </w:t>
-      </w:r>
-      <w:proofErr w:type="spellStart"/>
-      <w:r>
-        <w:t>methos</w:t>
-      </w:r>
-      <w:proofErr w:type="spellEnd"/>
+        <w:t>Among the metho</w:t>
+      </w:r>
+      <w:r>
+        <w:t>ds</w:t>
+      </w:r>
       <w:r>
         <w:t xml:space="preserve"> available, the Avatar can call Pickup and Scrolling actions, which directly impact the relevant items currently contained in its class through Backpack, Objectives storage. Each of these items is iterated by sub-container separating weapons by tools.</w:t>
       </w:r>
@@ -992,10 +972,10 @@
     <w:p>
       <w:r>
         <w:object w:dxaOrig="10466" w:dyaOrig="3547" w14:anchorId="40C843C1">
-          <v:shape id="_x0000_i1062" type="#_x0000_t75" style="width:523.25pt;height:177.5pt" o:ole="">
+          <v:shape id="_x0000_i1031" type="#_x0000_t75" style="width:523.5pt;height:177.75pt" o:ole="">
             <v:imagedata r:id="rId17" o:title=""/>
           </v:shape>
-          <o:OLEObject Type="Embed" ProgID="Word.OpenDocumentText.12" ShapeID="_x0000_i1062" DrawAspect="Content" ObjectID="_1589042160" r:id="rId18"/>
+          <o:OLEObject Type="Embed" ProgID="Word.OpenDocumentText.12" ShapeID="_x0000_i1031" DrawAspect="Content" ObjectID="_1589279745" r:id="rId18"/>
         </w:object>
       </w:r>
     </w:p>
@@ -1022,10 +1002,10 @@
     <w:p>
       <w:r>
         <w:object w:dxaOrig="10800" w:dyaOrig="3368" w14:anchorId="5C56DD30">
-          <v:shape id="_x0000_i1064" type="#_x0000_t75" style="width:540pt;height:168.3pt" o:ole="">
+          <v:shape id="_x0000_i1032" type="#_x0000_t75" style="width:540pt;height:168pt" o:ole="">
             <v:imagedata r:id="rId19" o:title=""/>
           </v:shape>
-          <o:OLEObject Type="Embed" ProgID="Word.OpenDocumentText.12" ShapeID="_x0000_i1064" DrawAspect="Content" ObjectID="_1589042161" r:id="rId20"/>
+          <o:OLEObject Type="Embed" ProgID="Word.OpenDocumentText.12" ShapeID="_x0000_i1032" DrawAspect="Content" ObjectID="_1589279746" r:id="rId20"/>
         </w:object>
       </w:r>
     </w:p>
@@ -1048,10 +1028,10 @@
     <w:p>
       <w:r>
         <w:object w:dxaOrig="10800" w:dyaOrig="1305" w14:anchorId="0C730DD5">
-          <v:shape id="_x0000_i1069" type="#_x0000_t75" style="width:540pt;height:65.3pt" o:ole="">
+          <v:shape id="_x0000_i1033" type="#_x0000_t75" style="width:540pt;height:65.25pt" o:ole="">
             <v:imagedata r:id="rId21" o:title=""/>
           </v:shape>
-          <o:OLEObject Type="Embed" ProgID="Word.OpenDocumentText.12" ShapeID="_x0000_i1069" DrawAspect="Content" ObjectID="_1589042162" r:id="rId22"/>
+          <o:OLEObject Type="Embed" ProgID="Word.OpenDocumentText.12" ShapeID="_x0000_i1033" DrawAspect="Content" ObjectID="_1589279747" r:id="rId22"/>
         </w:object>
       </w:r>
     </w:p>
@@ -1065,19 +1045,7 @@
       </w:r>
       <w:proofErr w:type="spellEnd"/>
       <w:r>
-        <w:t xml:space="preserve"> switch </w:t>
-      </w:r>
-      <w:r>
-        <w:t xml:space="preserve">is </w:t>
-      </w:r>
-      <w:r>
-        <w:t>trigger</w:t>
-      </w:r>
-      <w:r>
-        <w:t>ed</w:t>
-      </w:r>
-      <w:r>
-        <w:t xml:space="preserve"> by key inputs call-backs to enable shooting mechanics or display the entire Backpack using Unreal widgets.</w:t>
+        <w:t xml:space="preserve"> switch is triggered by key inputs call-backs to enable shooting mechanics or display the entire Backpack using Unreal widgets.</w:t>
       </w:r>
     </w:p>
     <w:bookmarkStart w:id="9" w:name="_MON_1589041706"/>
@@ -1085,10 +1053,10 @@
     <w:p>
       <w:r>
         <w:object w:dxaOrig="10466" w:dyaOrig="8793" w14:anchorId="5EE2B5A1">
-          <v:shape id="_x0000_i1076" type="#_x0000_t75" style="width:523.25pt;height:439.55pt" o:ole="">
+          <v:shape id="_x0000_i1034" type="#_x0000_t75" style="width:523.5pt;height:439.5pt" o:ole="">
             <v:imagedata r:id="rId23" o:title=""/>
           </v:shape>
-          <o:OLEObject Type="Embed" ProgID="Word.OpenDocumentText.12" ShapeID="_x0000_i1076" DrawAspect="Content" ObjectID="_1589042163" r:id="rId24"/>
+          <o:OLEObject Type="Embed" ProgID="Word.OpenDocumentText.12" ShapeID="_x0000_i1034" DrawAspect="Content" ObjectID="_1589279748" r:id="rId24"/>
         </w:object>
       </w:r>
     </w:p>
@@ -1102,10 +1070,10 @@
     <w:p>
       <w:r>
         <w:object w:dxaOrig="10466" w:dyaOrig="2610" w14:anchorId="3BC51374">
-          <v:shape id="_x0000_i1078" type="#_x0000_t75" style="width:523.25pt;height:130.6pt" o:ole="">
+          <v:shape id="_x0000_i1035" type="#_x0000_t75" style="width:523.5pt;height:130.5pt" o:ole="">
             <v:imagedata r:id="rId25" o:title=""/>
           </v:shape>
-          <o:OLEObject Type="Embed" ProgID="Word.OpenDocumentText.12" ShapeID="_x0000_i1078" DrawAspect="Content" ObjectID="_1589042164" r:id="rId26"/>
+          <o:OLEObject Type="Embed" ProgID="Word.OpenDocumentText.12" ShapeID="_x0000_i1035" DrawAspect="Content" ObjectID="_1589279749" r:id="rId26"/>
         </w:object>
       </w:r>
     </w:p>
@@ -1127,10 +1095,10 @@
     <w:p>
       <w:r>
         <w:object w:dxaOrig="10466" w:dyaOrig="2423" w14:anchorId="019F01F2">
-          <v:shape id="_x0000_i1080" type="#_x0000_t75" style="width:523.25pt;height:121.4pt" o:ole="">
+          <v:shape id="_x0000_i1036" type="#_x0000_t75" style="width:523.5pt;height:121.5pt" o:ole="">
             <v:imagedata r:id="rId27" o:title=""/>
           </v:shape>
-          <o:OLEObject Type="Embed" ProgID="Word.OpenDocumentText.12" ShapeID="_x0000_i1080" DrawAspect="Content" ObjectID="_1589042165" r:id="rId28"/>
+          <o:OLEObject Type="Embed" ProgID="Word.OpenDocumentText.12" ShapeID="_x0000_i1036" DrawAspect="Content" ObjectID="_1589279750" r:id="rId28"/>
         </w:object>
       </w:r>
     </w:p>
@@ -1144,10 +1112,10 @@
     <w:p>
       <w:r>
         <w:object w:dxaOrig="9026" w:dyaOrig="6532" w14:anchorId="08307A90">
-          <v:shape id="_x0000_i1088" type="#_x0000_t75" style="width:401pt;height:290.5pt" o:ole="">
+          <v:shape id="_x0000_i1037" type="#_x0000_t75" style="width:401.25pt;height:290.25pt" o:ole="">
             <v:imagedata r:id="rId29" o:title=""/>
           </v:shape>
-          <o:OLEObject Type="Embed" ProgID="Word.OpenDocumentText.12" ShapeID="_x0000_i1088" DrawAspect="Content" ObjectID="_1589042166" r:id="rId30"/>
+          <o:OLEObject Type="Embed" ProgID="Word.OpenDocumentText.12" ShapeID="_x0000_i1037" DrawAspect="Content" ObjectID="_1589279751" r:id="rId30"/>
         </w:object>
       </w:r>
     </w:p>
@@ -1155,28 +1123,594 @@
       <w:r>
         <w:t>The Avatar constructor setup parenting and colliders call-backs, making sure each sub-component its attached to the correct root.</w:t>
       </w:r>
-      <w:bookmarkStart w:id="13" w:name="_GoBack"/>
-      <w:bookmarkEnd w:id="13"/>
-    </w:p>
-    <w:bookmarkStart w:id="14" w:name="_MON_1589042051"/>
-    <w:bookmarkEnd w:id="14"/>
+    </w:p>
+    <w:bookmarkStart w:id="13" w:name="_MON_1589042051"/>
+    <w:bookmarkEnd w:id="13"/>
     <w:p>
       <w:r>
         <w:object w:dxaOrig="10800" w:dyaOrig="14238" w14:anchorId="5C3C6169">
-          <v:shape id="_x0000_i1096" type="#_x0000_t75" style="width:540pt;height:711.65pt" o:ole="">
+          <v:shape id="_x0000_i1038" type="#_x0000_t75" style="width:508.5pt;height:607.5pt" o:ole="">
             <v:imagedata r:id="rId31" o:title=""/>
           </v:shape>
-          <o:OLEObject Type="Embed" ProgID="Word.OpenDocumentText.12" ShapeID="_x0000_i1096" DrawAspect="Content" ObjectID="_1589042167" r:id="rId32"/>
+          <o:OLEObject Type="Embed" ProgID="Word.OpenDocumentText.12" ShapeID="_x0000_i1038" DrawAspect="Content" ObjectID="_1589279752" r:id="rId32"/>
         </w:object>
       </w:r>
     </w:p>
     <w:p>
       <w:r>
+        <w:t>The Avatar update handles weapon by displaying the current selection and enabling shooting only when the relative ammo is contained in the inventory Backpack. When shooting, weapons adjust their direction to point toward targets by first retrieving the Camera component rotation then create temporary target (left-side and right-side). Ammunitions are then shot from nozzle location (offset along the target direction), then spawning the ammo of choice by casting the attached Blueprint to the correct ammo class, finally decrease the ammo quantity and destroying the Backpack object when ammo runout.</w:t>
+      </w:r>
+    </w:p>
+    <w:p>
+      <w:pPr>
+        <w:pStyle w:val="Heading1"/>
+      </w:pPr>
+      <w:r>
         <w:lastRenderedPageBreak/>
-        <w:t>The Avatar update handles weapon by displaying the current selection and enabling shooting only when the relative ammo is contained in the inventory Backpack. When shooting, weapons adjust their direction to point toward targets by first retrieving the Camera component rotation then create temporary target (left-side and right-side). Ammunitions are then shot from nozzle location (offset along the target direction), then spawning the ammo of choice by casting the attached Blueprint to the correct ammo class, finally decrease the ammo quantity and destroying the Backpack object when ammo runout.</w:t>
+        <w:t>Spawner Object</w:t>
+      </w:r>
+    </w:p>
+    <w:p>
+      <w:r>
+        <w:t>Spawner objects are placed into the game world to spawn a blueprint class that is attached to them. They are used to spawn pick up items like bullets; and monsters.</w:t>
+      </w:r>
+    </w:p>
+    <w:p>
+      <w:pPr>
+        <w:pStyle w:val="Heading2"/>
+      </w:pPr>
+      <w:r>
+        <w:t>Base Class:</w:t>
+      </w:r>
+    </w:p>
+    <w:p>
+      <w:r>
+        <w:t>“Spawner”</w:t>
+      </w:r>
+    </w:p>
+    <w:p>
+      <w:pPr>
+        <w:pStyle w:val="Heading2"/>
+      </w:pPr>
+      <w:r>
+        <w:t>Child Classes:</w:t>
+      </w:r>
+    </w:p>
+    <w:p>
+      <w:r>
+        <w:t>“PickUpSpawner”, “EnemySpawner”</w:t>
+      </w:r>
+    </w:p>
+    <w:p>
+      <w:pPr>
+        <w:pStyle w:val="Heading2"/>
+      </w:pPr>
+      <w:r>
+        <w:t>Functionality:</w:t>
+      </w:r>
+    </w:p>
+    <w:p>
+      <w:r>
+        <w:t>The base spawner class only contains a UClass reference which can be assigned in the blueprint. This reference is the object that will be spawned</w:t>
+      </w:r>
+      <w:r>
+        <w:t>.</w:t>
+      </w:r>
+    </w:p>
+    <w:p>
+      <w:r>
+        <w:rPr>
+          <w:noProof/>
+        </w:rPr>
+        <w:drawing>
+          <wp:inline distT="0" distB="0" distL="0" distR="0" wp14:anchorId="26F37354" wp14:editId="0D87A999">
+            <wp:extent cx="4638675" cy="2971800"/>
+            <wp:effectExtent l="0" t="0" r="9525" b="0"/>
+            <wp:docPr id="1" name="Picture 1" descr="https://i.gyazo.com/df3ce4b13a63945d26532634975e4d0d.png"/>
+            <wp:cNvGraphicFramePr>
+              <a:graphicFrameLocks xmlns:a="http://schemas.openxmlformats.org/drawingml/2006/main" noChangeAspect="1"/>
+            </wp:cNvGraphicFramePr>
+            <a:graphic xmlns:a="http://schemas.openxmlformats.org/drawingml/2006/main">
+              <a:graphicData uri="http://schemas.openxmlformats.org/drawingml/2006/picture">
+                <pic:pic xmlns:pic="http://schemas.openxmlformats.org/drawingml/2006/picture">
+                  <pic:nvPicPr>
+                    <pic:cNvPr id="0" name="Picture 28" descr="https://i.gyazo.com/df3ce4b13a63945d26532634975e4d0d.png"/>
+                    <pic:cNvPicPr>
+                      <a:picLocks noChangeAspect="1" noChangeArrowheads="1"/>
+                    </pic:cNvPicPr>
+                  </pic:nvPicPr>
+                  <pic:blipFill>
+                    <a:blip r:embed="rId33">
+                      <a:extLst>
+                        <a:ext uri="{28A0092B-C50C-407E-A947-70E740481C1C}">
+                          <a14:useLocalDpi xmlns:a14="http://schemas.microsoft.com/office/drawing/2010/main" val="0"/>
+                        </a:ext>
+                      </a:extLst>
+                    </a:blip>
+                    <a:srcRect/>
+                    <a:stretch>
+                      <a:fillRect/>
+                    </a:stretch>
+                  </pic:blipFill>
+                  <pic:spPr bwMode="auto">
+                    <a:xfrm>
+                      <a:off x="0" y="0"/>
+                      <a:ext cx="4638675" cy="2971800"/>
+                    </a:xfrm>
+                    <a:prstGeom prst="rect">
+                      <a:avLst/>
+                    </a:prstGeom>
+                    <a:noFill/>
+                    <a:ln>
+                      <a:noFill/>
+                    </a:ln>
+                  </pic:spPr>
+                </pic:pic>
+              </a:graphicData>
+            </a:graphic>
+          </wp:inline>
+        </w:drawing>
+      </w:r>
+    </w:p>
+    <w:p>
+      <w:r>
+        <w:rPr>
+          <w:noProof/>
+        </w:rPr>
+        <w:drawing>
+          <wp:inline distT="0" distB="0" distL="0" distR="0" wp14:anchorId="4171FCA4" wp14:editId="1C3C3375">
+            <wp:extent cx="6188710" cy="1820209"/>
+            <wp:effectExtent l="0" t="0" r="2540" b="8890"/>
+            <wp:docPr id="3" name="Picture 3" descr="https://i.gyazo.com/82a950f507ed003b84067bb053666aee.png"/>
+            <wp:cNvGraphicFramePr>
+              <a:graphicFrameLocks xmlns:a="http://schemas.openxmlformats.org/drawingml/2006/main" noChangeAspect="1"/>
+            </wp:cNvGraphicFramePr>
+            <a:graphic xmlns:a="http://schemas.openxmlformats.org/drawingml/2006/main">
+              <a:graphicData uri="http://schemas.openxmlformats.org/drawingml/2006/picture">
+                <pic:pic xmlns:pic="http://schemas.openxmlformats.org/drawingml/2006/picture">
+                  <pic:nvPicPr>
+                    <pic:cNvPr id="0" name="Picture 32" descr="https://i.gyazo.com/82a950f507ed003b84067bb053666aee.png"/>
+                    <pic:cNvPicPr>
+                      <a:picLocks noChangeAspect="1" noChangeArrowheads="1"/>
+                    </pic:cNvPicPr>
+                  </pic:nvPicPr>
+                  <pic:blipFill>
+                    <a:blip r:embed="rId34">
+                      <a:extLst>
+                        <a:ext uri="{28A0092B-C50C-407E-A947-70E740481C1C}">
+                          <a14:useLocalDpi xmlns:a14="http://schemas.microsoft.com/office/drawing/2010/main" val="0"/>
+                        </a:ext>
+                      </a:extLst>
+                    </a:blip>
+                    <a:srcRect/>
+                    <a:stretch>
+                      <a:fillRect/>
+                    </a:stretch>
+                  </pic:blipFill>
+                  <pic:spPr bwMode="auto">
+                    <a:xfrm>
+                      <a:off x="0" y="0"/>
+                      <a:ext cx="6188710" cy="1820209"/>
+                    </a:xfrm>
+                    <a:prstGeom prst="rect">
+                      <a:avLst/>
+                    </a:prstGeom>
+                    <a:noFill/>
+                    <a:ln>
+                      <a:noFill/>
+                    </a:ln>
+                  </pic:spPr>
+                </pic:pic>
+              </a:graphicData>
+            </a:graphic>
+          </wp:inline>
+        </w:drawing>
+      </w:r>
+    </w:p>
+    <w:p>
+      <w:r>
+        <w:rPr>
+          <w:noProof/>
+        </w:rPr>
+        <w:drawing>
+          <wp:inline distT="0" distB="0" distL="0" distR="0" wp14:anchorId="4F00FDD7" wp14:editId="4909146F">
+            <wp:extent cx="6188710" cy="826111"/>
+            <wp:effectExtent l="0" t="0" r="2540" b="0"/>
+            <wp:docPr id="4" name="Picture 4" descr="https://i.gyazo.com/5101dc829c0b4c42896403584fb60937.png"/>
+            <wp:cNvGraphicFramePr>
+              <a:graphicFrameLocks xmlns:a="http://schemas.openxmlformats.org/drawingml/2006/main" noChangeAspect="1"/>
+            </wp:cNvGraphicFramePr>
+            <a:graphic xmlns:a="http://schemas.openxmlformats.org/drawingml/2006/main">
+              <a:graphicData uri="http://schemas.openxmlformats.org/drawingml/2006/picture">
+                <pic:pic xmlns:pic="http://schemas.openxmlformats.org/drawingml/2006/picture">
+                  <pic:nvPicPr>
+                    <pic:cNvPr id="0" name="Picture 34" descr="https://i.gyazo.com/5101dc829c0b4c42896403584fb60937.png"/>
+                    <pic:cNvPicPr>
+                      <a:picLocks noChangeAspect="1" noChangeArrowheads="1"/>
+                    </pic:cNvPicPr>
+                  </pic:nvPicPr>
+                  <pic:blipFill>
+                    <a:blip r:embed="rId35">
+                      <a:extLst>
+                        <a:ext uri="{28A0092B-C50C-407E-A947-70E740481C1C}">
+                          <a14:useLocalDpi xmlns:a14="http://schemas.microsoft.com/office/drawing/2010/main" val="0"/>
+                        </a:ext>
+                      </a:extLst>
+                    </a:blip>
+                    <a:srcRect/>
+                    <a:stretch>
+                      <a:fillRect/>
+                    </a:stretch>
+                  </pic:blipFill>
+                  <pic:spPr bwMode="auto">
+                    <a:xfrm>
+                      <a:off x="0" y="0"/>
+                      <a:ext cx="6188710" cy="826111"/>
+                    </a:xfrm>
+                    <a:prstGeom prst="rect">
+                      <a:avLst/>
+                    </a:prstGeom>
+                    <a:noFill/>
+                    <a:ln>
+                      <a:noFill/>
+                    </a:ln>
+                  </pic:spPr>
+                </pic:pic>
+              </a:graphicData>
+            </a:graphic>
+          </wp:inline>
+        </w:drawing>
+      </w:r>
+    </w:p>
+    <w:p>
+      <w:r>
+        <w:t>Both EnemySpawner and PickUpSpawner have their own spawning functions that make use of the SpawnedObject reference provided by the base spawner class.</w:t>
+      </w:r>
+    </w:p>
+    <w:p>
+      <w:pPr>
+        <w:pStyle w:val="Heading1"/>
+      </w:pPr>
+      <w:r>
+        <w:lastRenderedPageBreak/>
+        <w:t>Bullet Object</w:t>
+      </w:r>
+    </w:p>
+    <w:p>
+      <w:r>
+        <w:t>The bullet class is used by the avatar to shoot. These bullets are spawned by the avatar every time the player is shooting, and the bullets purpose is to collide with other objects whenever they are hit</w:t>
+      </w:r>
+      <w:r>
+        <w:t>.</w:t>
+      </w:r>
+    </w:p>
+    <w:p>
+      <w:pPr>
+        <w:pStyle w:val="Heading2"/>
+      </w:pPr>
+      <w:r>
+        <w:t>Base Class:</w:t>
+      </w:r>
+    </w:p>
+    <w:p>
+      <w:r>
+        <w:t>“Bullet”</w:t>
+      </w:r>
+    </w:p>
+    <w:p>
+      <w:pPr>
+        <w:pStyle w:val="Heading2"/>
+      </w:pPr>
+      <w:r>
+        <w:t>Functionality:</w:t>
+      </w:r>
+    </w:p>
+    <w:p>
+      <w:r>
+        <w:t>The bullet class contains a mesh, proximity sphere for colliding with objects, a particle that will play every time the bullet hits something and an audio component that plays audio whenever the bullet collides.</w:t>
+      </w:r>
+    </w:p>
+    <w:p>
+      <w:bookmarkStart w:id="14" w:name="_GoBack"/>
+      <w:r>
+        <w:rPr>
+          <w:noProof/>
+        </w:rPr>
+        <w:drawing>
+          <wp:inline distT="0" distB="0" distL="0" distR="0" wp14:anchorId="539C6C88" wp14:editId="23A8811D">
+            <wp:extent cx="6188710" cy="4484805"/>
+            <wp:effectExtent l="0" t="0" r="2540" b="0"/>
+            <wp:docPr id="5" name="Picture 5" descr="https://i.gyazo.com/a2e8381202b5cadaa30f87f6fdab2cdf.png"/>
+            <wp:cNvGraphicFramePr>
+              <a:graphicFrameLocks xmlns:a="http://schemas.openxmlformats.org/drawingml/2006/main" noChangeAspect="1"/>
+            </wp:cNvGraphicFramePr>
+            <a:graphic xmlns:a="http://schemas.openxmlformats.org/drawingml/2006/main">
+              <a:graphicData uri="http://schemas.openxmlformats.org/drawingml/2006/picture">
+                <pic:pic xmlns:pic="http://schemas.openxmlformats.org/drawingml/2006/picture">
+                  <pic:nvPicPr>
+                    <pic:cNvPr id="0" name="Picture 36" descr="https://i.gyazo.com/a2e8381202b5cadaa30f87f6fdab2cdf.png"/>
+                    <pic:cNvPicPr>
+                      <a:picLocks noChangeAspect="1" noChangeArrowheads="1"/>
+                    </pic:cNvPicPr>
+                  </pic:nvPicPr>
+                  <pic:blipFill>
+                    <a:blip r:embed="rId36">
+                      <a:extLst>
+                        <a:ext uri="{28A0092B-C50C-407E-A947-70E740481C1C}">
+                          <a14:useLocalDpi xmlns:a14="http://schemas.microsoft.com/office/drawing/2010/main" val="0"/>
+                        </a:ext>
+                      </a:extLst>
+                    </a:blip>
+                    <a:srcRect/>
+                    <a:stretch>
+                      <a:fillRect/>
+                    </a:stretch>
+                  </pic:blipFill>
+                  <pic:spPr bwMode="auto">
+                    <a:xfrm>
+                      <a:off x="0" y="0"/>
+                      <a:ext cx="6188710" cy="4484805"/>
+                    </a:xfrm>
+                    <a:prstGeom prst="rect">
+                      <a:avLst/>
+                    </a:prstGeom>
+                    <a:noFill/>
+                    <a:ln>
+                      <a:noFill/>
+                    </a:ln>
+                  </pic:spPr>
+                </pic:pic>
+              </a:graphicData>
+            </a:graphic>
+          </wp:inline>
+        </w:drawing>
+      </w:r>
+    </w:p>
+    <w:bookmarkEnd w:id="14"/>
+    <w:p>
+      <w:r>
+        <w:rPr>
+          <w:noProof/>
+        </w:rPr>
+        <w:lastRenderedPageBreak/>
+        <w:drawing>
+          <wp:inline distT="0" distB="0" distL="0" distR="0" wp14:anchorId="4B17F769" wp14:editId="31FE48E5">
+            <wp:extent cx="6188710" cy="5151191"/>
+            <wp:effectExtent l="0" t="0" r="2540" b="0"/>
+            <wp:docPr id="7" name="Picture 7" descr="https://i.gyazo.com/79ae8c172acad8d0596538445c5dd6be.png"/>
+            <wp:cNvGraphicFramePr>
+              <a:graphicFrameLocks xmlns:a="http://schemas.openxmlformats.org/drawingml/2006/main" noChangeAspect="1"/>
+            </wp:cNvGraphicFramePr>
+            <a:graphic xmlns:a="http://schemas.openxmlformats.org/drawingml/2006/main">
+              <a:graphicData uri="http://schemas.openxmlformats.org/drawingml/2006/picture">
+                <pic:pic xmlns:pic="http://schemas.openxmlformats.org/drawingml/2006/picture">
+                  <pic:nvPicPr>
+                    <pic:cNvPr id="0" name="Picture 40" descr="https://i.gyazo.com/79ae8c172acad8d0596538445c5dd6be.png"/>
+                    <pic:cNvPicPr>
+                      <a:picLocks noChangeAspect="1" noChangeArrowheads="1"/>
+                    </pic:cNvPicPr>
+                  </pic:nvPicPr>
+                  <pic:blipFill>
+                    <a:blip r:embed="rId37">
+                      <a:extLst>
+                        <a:ext uri="{28A0092B-C50C-407E-A947-70E740481C1C}">
+                          <a14:useLocalDpi xmlns:a14="http://schemas.microsoft.com/office/drawing/2010/main" val="0"/>
+                        </a:ext>
+                      </a:extLst>
+                    </a:blip>
+                    <a:srcRect/>
+                    <a:stretch>
+                      <a:fillRect/>
+                    </a:stretch>
+                  </pic:blipFill>
+                  <pic:spPr bwMode="auto">
+                    <a:xfrm>
+                      <a:off x="0" y="0"/>
+                      <a:ext cx="6188710" cy="5151191"/>
+                    </a:xfrm>
+                    <a:prstGeom prst="rect">
+                      <a:avLst/>
+                    </a:prstGeom>
+                    <a:noFill/>
+                    <a:ln>
+                      <a:noFill/>
+                    </a:ln>
+                  </pic:spPr>
+                </pic:pic>
+              </a:graphicData>
+            </a:graphic>
+          </wp:inline>
+        </w:drawing>
+      </w:r>
+    </w:p>
+    <w:p>
+      <w:r>
+        <w:t xml:space="preserve">The bullet works by using the proximity sphere to check for collisions. </w:t>
+      </w:r>
+      <w:r>
+        <w:t>Once a collision is detected the particle is activated and the mesh of the actual bullet is hidden; and the bullet audio is played. The particle has an OnFinish event that triggers as soon as the particle has finished playing, this event destroys the bullet.</w:t>
       </w:r>
     </w:p>
     <w:p/>
+    <w:p/>
+    <w:p/>
+    <w:p/>
+    <w:p/>
+    <w:p/>
+    <w:p/>
+    <w:p/>
+    <w:p/>
+    <w:p/>
+    <w:p>
+      <w:pPr>
+        <w:pStyle w:val="Heading1"/>
+      </w:pPr>
+      <w:r>
+        <w:lastRenderedPageBreak/>
+        <w:t>Main Menu</w:t>
+      </w:r>
+      <w:r>
+        <w:t xml:space="preserve"> HUD</w:t>
+      </w:r>
+    </w:p>
+    <w:p>
+      <w:r>
+        <w:t>The HUD is responsible for playing the main menu blueprint widget onto the screen whenever the main menu level is loaded.</w:t>
+      </w:r>
+    </w:p>
+    <w:p>
+      <w:pPr>
+        <w:pStyle w:val="Heading2"/>
+      </w:pPr>
+      <w:r>
+        <w:t>Base Class:</w:t>
+      </w:r>
+    </w:p>
+    <w:p>
+      <w:r>
+        <w:t>“ProtodevMenuGameMode”</w:t>
+      </w:r>
+    </w:p>
+    <w:p>
+      <w:pPr>
+        <w:pStyle w:val="Heading2"/>
+      </w:pPr>
+      <w:r>
+        <w:t>Functionality:</w:t>
+      </w:r>
+    </w:p>
+    <w:p>
+      <w:r>
+        <w:t>The ProtodevMenuGameMode class contains a reference to a sub class of UUserWidget. This reference allows you to select in the blueprint a widget class that will be spawned by this reference.</w:t>
+      </w:r>
+    </w:p>
+    <w:p>
+      <w:r>
+        <w:rPr>
+          <w:noProof/>
+        </w:rPr>
+        <w:drawing>
+          <wp:inline distT="0" distB="0" distL="0" distR="0" wp14:anchorId="6D417C67" wp14:editId="6C6BD041">
+            <wp:extent cx="4933950" cy="1885950"/>
+            <wp:effectExtent l="0" t="0" r="0" b="0"/>
+            <wp:docPr id="8" name="Picture 8" descr="https://i.gyazo.com/93e4169f3998efe4aa12081cd243da73.png"/>
+            <wp:cNvGraphicFramePr>
+              <a:graphicFrameLocks xmlns:a="http://schemas.openxmlformats.org/drawingml/2006/main" noChangeAspect="1"/>
+            </wp:cNvGraphicFramePr>
+            <a:graphic xmlns:a="http://schemas.openxmlformats.org/drawingml/2006/main">
+              <a:graphicData uri="http://schemas.openxmlformats.org/drawingml/2006/picture">
+                <pic:pic xmlns:pic="http://schemas.openxmlformats.org/drawingml/2006/picture">
+                  <pic:nvPicPr>
+                    <pic:cNvPr id="0" name="Picture 42" descr="https://i.gyazo.com/93e4169f3998efe4aa12081cd243da73.png"/>
+                    <pic:cNvPicPr>
+                      <a:picLocks noChangeAspect="1" noChangeArrowheads="1"/>
+                    </pic:cNvPicPr>
+                  </pic:nvPicPr>
+                  <pic:blipFill>
+                    <a:blip r:embed="rId38">
+                      <a:extLst>
+                        <a:ext uri="{28A0092B-C50C-407E-A947-70E740481C1C}">
+                          <a14:useLocalDpi xmlns:a14="http://schemas.microsoft.com/office/drawing/2010/main" val="0"/>
+                        </a:ext>
+                      </a:extLst>
+                    </a:blip>
+                    <a:srcRect/>
+                    <a:stretch>
+                      <a:fillRect/>
+                    </a:stretch>
+                  </pic:blipFill>
+                  <pic:spPr bwMode="auto">
+                    <a:xfrm>
+                      <a:off x="0" y="0"/>
+                      <a:ext cx="4933950" cy="1885950"/>
+                    </a:xfrm>
+                    <a:prstGeom prst="rect">
+                      <a:avLst/>
+                    </a:prstGeom>
+                    <a:noFill/>
+                    <a:ln>
+                      <a:noFill/>
+                    </a:ln>
+                  </pic:spPr>
+                </pic:pic>
+              </a:graphicData>
+            </a:graphic>
+          </wp:inline>
+        </w:drawing>
+      </w:r>
+    </w:p>
+    <w:p>
+      <w:r>
+        <w:t>The class has a function called ChangedMenuWidget that is played as soon as the class is created</w:t>
+      </w:r>
+      <w:r>
+        <w:t>, it is used to apply the StartingWidgetClass widget reference onto the screen</w:t>
+      </w:r>
+      <w:r>
+        <w:t>.</w:t>
+      </w:r>
+      <w:r>
+        <w:t xml:space="preserve"> This function checks if the current widget already contains a widget applied to it, if it does then the widget is removed from the viewport. The </w:t>
+      </w:r>
+      <w:r>
+        <w:t>next step is checking if the widget provided into the function is not null, if it’s not then it will be created, attached to the CurrentWidget variable and added to the viewport.</w:t>
+      </w:r>
+    </w:p>
+    <w:p>
+      <w:r>
+        <w:rPr>
+          <w:noProof/>
+        </w:rPr>
+        <w:drawing>
+          <wp:inline distT="0" distB="0" distL="0" distR="0" wp14:anchorId="0A79F9B7" wp14:editId="4F083CB0">
+            <wp:extent cx="5734050" cy="3419475"/>
+            <wp:effectExtent l="0" t="0" r="0" b="9525"/>
+            <wp:docPr id="9" name="Picture 9" descr="https://i.gyazo.com/a9c5904ca78f569acdd513cdce29d64b.png"/>
+            <wp:cNvGraphicFramePr>
+              <a:graphicFrameLocks xmlns:a="http://schemas.openxmlformats.org/drawingml/2006/main" noChangeAspect="1"/>
+            </wp:cNvGraphicFramePr>
+            <a:graphic xmlns:a="http://schemas.openxmlformats.org/drawingml/2006/main">
+              <a:graphicData uri="http://schemas.openxmlformats.org/drawingml/2006/picture">
+                <pic:pic xmlns:pic="http://schemas.openxmlformats.org/drawingml/2006/picture">
+                  <pic:nvPicPr>
+                    <pic:cNvPr id="0" name="Picture 44" descr="https://i.gyazo.com/a9c5904ca78f569acdd513cdce29d64b.png"/>
+                    <pic:cNvPicPr>
+                      <a:picLocks noChangeAspect="1" noChangeArrowheads="1"/>
+                    </pic:cNvPicPr>
+                  </pic:nvPicPr>
+                  <pic:blipFill>
+                    <a:blip r:embed="rId39">
+                      <a:extLst>
+                        <a:ext uri="{28A0092B-C50C-407E-A947-70E740481C1C}">
+                          <a14:useLocalDpi xmlns:a14="http://schemas.microsoft.com/office/drawing/2010/main" val="0"/>
+                        </a:ext>
+                      </a:extLst>
+                    </a:blip>
+                    <a:srcRect/>
+                    <a:stretch>
+                      <a:fillRect/>
+                    </a:stretch>
+                  </pic:blipFill>
+                  <pic:spPr bwMode="auto">
+                    <a:xfrm>
+                      <a:off x="0" y="0"/>
+                      <a:ext cx="5734050" cy="3419475"/>
+                    </a:xfrm>
+                    <a:prstGeom prst="rect">
+                      <a:avLst/>
+                    </a:prstGeom>
+                    <a:noFill/>
+                    <a:ln>
+                      <a:noFill/>
+                    </a:ln>
+                  </pic:spPr>
+                </pic:pic>
+              </a:graphicData>
+            </a:graphic>
+          </wp:inline>
+        </w:drawing>
+      </w:r>
+    </w:p>
     <w:sectPr>
       <w:pgSz w:w="11906" w:h="16838"/>
       <w:pgMar w:top="1440" w:right="1080" w:bottom="1440" w:left="1080" w:header="708" w:footer="708" w:gutter="0"/>

--- a/PrototypeDevelopmentDocumentation.docx
+++ b/PrototypeDevelopmentDocumentation.docx
@@ -268,7 +268,7 @@
           <v:shape id="_x0000_i1025" type="#_x0000_t75" style="width:523.5pt;height:252pt" o:ole="">
             <v:imagedata r:id="rId5" o:title=""/>
           </v:shape>
-          <o:OLEObject Type="Embed" ProgID="Word.OpenDocumentText.12" ShapeID="_x0000_i1025" DrawAspect="Content" ObjectID="_1589279739" r:id="rId6"/>
+          <o:OLEObject Type="Embed" ProgID="Word.OpenDocumentText.12" ShapeID="_x0000_i1025" DrawAspect="Content" ObjectID="_1589298410" r:id="rId6"/>
         </w:object>
       </w:r>
     </w:p>
@@ -495,7 +495,7 @@
           <v:shape id="_x0000_i1026" type="#_x0000_t75" style="width:523.5pt;height:139.5pt" o:ole="">
             <v:imagedata r:id="rId7" o:title=""/>
           </v:shape>
-          <o:OLEObject Type="Embed" ProgID="Word.OpenDocumentText.12" ShapeID="_x0000_i1026" DrawAspect="Content" ObjectID="_1589279740" r:id="rId8"/>
+          <o:OLEObject Type="Embed" ProgID="Word.OpenDocumentText.12" ShapeID="_x0000_i1026" DrawAspect="Content" ObjectID="_1589298411" r:id="rId8"/>
         </w:object>
       </w:r>
     </w:p>
@@ -707,7 +707,7 @@
           <v:shape id="_x0000_i1027" type="#_x0000_t75" style="width:523.5pt;height:121.5pt" o:ole="">
             <v:imagedata r:id="rId9" o:title=""/>
           </v:shape>
-          <o:OLEObject Type="Embed" ProgID="Word.OpenDocumentText.12" ShapeID="_x0000_i1027" DrawAspect="Content" ObjectID="_1589279741" r:id="rId10"/>
+          <o:OLEObject Type="Embed" ProgID="Word.OpenDocumentText.12" ShapeID="_x0000_i1027" DrawAspect="Content" ObjectID="_1589298412" r:id="rId10"/>
         </w:object>
       </w:r>
     </w:p>
@@ -763,7 +763,7 @@
           <v:shape id="_x0000_i1028" type="#_x0000_t75" style="width:523.5pt;height:36.75pt" o:ole="">
             <v:imagedata r:id="rId11" o:title=""/>
           </v:shape>
-          <o:OLEObject Type="Embed" ProgID="Word.OpenDocumentText.12" ShapeID="_x0000_i1028" DrawAspect="Content" ObjectID="_1589279742" r:id="rId12"/>
+          <o:OLEObject Type="Embed" ProgID="Word.OpenDocumentText.12" ShapeID="_x0000_i1028" DrawAspect="Content" ObjectID="_1589298413" r:id="rId12"/>
         </w:object>
       </w:r>
     </w:p>
@@ -802,7 +802,7 @@
           <v:shape id="_x0000_i1029" type="#_x0000_t75" style="width:415.5pt;height:154.5pt" o:ole="">
             <v:imagedata r:id="rId13" o:title=""/>
           </v:shape>
-          <o:OLEObject Type="Embed" ProgID="Word.OpenDocumentText.12" ShapeID="_x0000_i1029" DrawAspect="Content" ObjectID="_1589279743" r:id="rId14"/>
+          <o:OLEObject Type="Embed" ProgID="Word.OpenDocumentText.12" ShapeID="_x0000_i1029" DrawAspect="Content" ObjectID="_1589298414" r:id="rId14"/>
         </w:object>
       </w:r>
     </w:p>
@@ -877,7 +877,7 @@
           <v:shape id="_x0000_i1030" type="#_x0000_t75" style="width:523.5pt;height:2in" o:ole="">
             <v:imagedata r:id="rId15" o:title=""/>
           </v:shape>
-          <o:OLEObject Type="Embed" ProgID="Word.OpenDocumentText.12" ShapeID="_x0000_i1030" DrawAspect="Content" ObjectID="_1589279744" r:id="rId16"/>
+          <o:OLEObject Type="Embed" ProgID="Word.OpenDocumentText.12" ShapeID="_x0000_i1030" DrawAspect="Content" ObjectID="_1589298415" r:id="rId16"/>
         </w:object>
       </w:r>
     </w:p>
@@ -975,7 +975,7 @@
           <v:shape id="_x0000_i1031" type="#_x0000_t75" style="width:523.5pt;height:177.75pt" o:ole="">
             <v:imagedata r:id="rId17" o:title=""/>
           </v:shape>
-          <o:OLEObject Type="Embed" ProgID="Word.OpenDocumentText.12" ShapeID="_x0000_i1031" DrawAspect="Content" ObjectID="_1589279745" r:id="rId18"/>
+          <o:OLEObject Type="Embed" ProgID="Word.OpenDocumentText.12" ShapeID="_x0000_i1031" DrawAspect="Content" ObjectID="_1589298416" r:id="rId18"/>
         </w:object>
       </w:r>
     </w:p>
@@ -1005,7 +1005,7 @@
           <v:shape id="_x0000_i1032" type="#_x0000_t75" style="width:540pt;height:168pt" o:ole="">
             <v:imagedata r:id="rId19" o:title=""/>
           </v:shape>
-          <o:OLEObject Type="Embed" ProgID="Word.OpenDocumentText.12" ShapeID="_x0000_i1032" DrawAspect="Content" ObjectID="_1589279746" r:id="rId20"/>
+          <o:OLEObject Type="Embed" ProgID="Word.OpenDocumentText.12" ShapeID="_x0000_i1032" DrawAspect="Content" ObjectID="_1589298417" r:id="rId20"/>
         </w:object>
       </w:r>
     </w:p>
@@ -1031,7 +1031,7 @@
           <v:shape id="_x0000_i1033" type="#_x0000_t75" style="width:540pt;height:65.25pt" o:ole="">
             <v:imagedata r:id="rId21" o:title=""/>
           </v:shape>
-          <o:OLEObject Type="Embed" ProgID="Word.OpenDocumentText.12" ShapeID="_x0000_i1033" DrawAspect="Content" ObjectID="_1589279747" r:id="rId22"/>
+          <o:OLEObject Type="Embed" ProgID="Word.OpenDocumentText.12" ShapeID="_x0000_i1033" DrawAspect="Content" ObjectID="_1589298418" r:id="rId22"/>
         </w:object>
       </w:r>
     </w:p>
@@ -1056,7 +1056,7 @@
           <v:shape id="_x0000_i1034" type="#_x0000_t75" style="width:523.5pt;height:439.5pt" o:ole="">
             <v:imagedata r:id="rId23" o:title=""/>
           </v:shape>
-          <o:OLEObject Type="Embed" ProgID="Word.OpenDocumentText.12" ShapeID="_x0000_i1034" DrawAspect="Content" ObjectID="_1589279748" r:id="rId24"/>
+          <o:OLEObject Type="Embed" ProgID="Word.OpenDocumentText.12" ShapeID="_x0000_i1034" DrawAspect="Content" ObjectID="_1589298419" r:id="rId24"/>
         </w:object>
       </w:r>
     </w:p>
@@ -1073,7 +1073,7 @@
           <v:shape id="_x0000_i1035" type="#_x0000_t75" style="width:523.5pt;height:130.5pt" o:ole="">
             <v:imagedata r:id="rId25" o:title=""/>
           </v:shape>
-          <o:OLEObject Type="Embed" ProgID="Word.OpenDocumentText.12" ShapeID="_x0000_i1035" DrawAspect="Content" ObjectID="_1589279749" r:id="rId26"/>
+          <o:OLEObject Type="Embed" ProgID="Word.OpenDocumentText.12" ShapeID="_x0000_i1035" DrawAspect="Content" ObjectID="_1589298420" r:id="rId26"/>
         </w:object>
       </w:r>
     </w:p>
@@ -1098,7 +1098,7 @@
           <v:shape id="_x0000_i1036" type="#_x0000_t75" style="width:523.5pt;height:121.5pt" o:ole="">
             <v:imagedata r:id="rId27" o:title=""/>
           </v:shape>
-          <o:OLEObject Type="Embed" ProgID="Word.OpenDocumentText.12" ShapeID="_x0000_i1036" DrawAspect="Content" ObjectID="_1589279750" r:id="rId28"/>
+          <o:OLEObject Type="Embed" ProgID="Word.OpenDocumentText.12" ShapeID="_x0000_i1036" DrawAspect="Content" ObjectID="_1589298421" r:id="rId28"/>
         </w:object>
       </w:r>
     </w:p>
@@ -1115,7 +1115,7 @@
           <v:shape id="_x0000_i1037" type="#_x0000_t75" style="width:401.25pt;height:290.25pt" o:ole="">
             <v:imagedata r:id="rId29" o:title=""/>
           </v:shape>
-          <o:OLEObject Type="Embed" ProgID="Word.OpenDocumentText.12" ShapeID="_x0000_i1037" DrawAspect="Content" ObjectID="_1589279751" r:id="rId30"/>
+          <o:OLEObject Type="Embed" ProgID="Word.OpenDocumentText.12" ShapeID="_x0000_i1037" DrawAspect="Content" ObjectID="_1589298422" r:id="rId30"/>
         </w:object>
       </w:r>
     </w:p>
@@ -1132,7 +1132,7 @@
           <v:shape id="_x0000_i1038" type="#_x0000_t75" style="width:508.5pt;height:607.5pt" o:ole="">
             <v:imagedata r:id="rId31" o:title=""/>
           </v:shape>
-          <o:OLEObject Type="Embed" ProgID="Word.OpenDocumentText.12" ShapeID="_x0000_i1038" DrawAspect="Content" ObjectID="_1589279752" r:id="rId32"/>
+          <o:OLEObject Type="Embed" ProgID="Word.OpenDocumentText.12" ShapeID="_x0000_i1038" DrawAspect="Content" ObjectID="_1589298423" r:id="rId32"/>
         </w:object>
       </w:r>
     </w:p>
@@ -1411,7 +1411,6 @@
       </w:r>
     </w:p>
     <w:p>
-      <w:bookmarkStart w:id="14" w:name="_GoBack"/>
       <w:r>
         <w:rPr>
           <w:noProof/>
@@ -1466,7 +1465,6 @@
         </w:drawing>
       </w:r>
     </w:p>
-    <w:bookmarkEnd w:id="14"/>
     <w:p>
       <w:r>
         <w:rPr>
@@ -1695,6 +1693,379 @@
                     <a:xfrm>
                       <a:off x="0" y="0"/>
                       <a:ext cx="5734050" cy="3419475"/>
+                    </a:xfrm>
+                    <a:prstGeom prst="rect">
+                      <a:avLst/>
+                    </a:prstGeom>
+                    <a:noFill/>
+                    <a:ln>
+                      <a:noFill/>
+                    </a:ln>
+                  </pic:spPr>
+                </pic:pic>
+              </a:graphicData>
+            </a:graphic>
+          </wp:inline>
+        </w:drawing>
+      </w:r>
+    </w:p>
+    <w:p/>
+    <w:p/>
+    <w:p>
+      <w:pPr>
+        <w:pStyle w:val="Heading1"/>
+      </w:pPr>
+      <w:r>
+        <w:lastRenderedPageBreak/>
+        <w:t>Class Diagrams</w:t>
+      </w:r>
+    </w:p>
+    <w:p/>
+    <w:p>
+      <w:pPr>
+        <w:pStyle w:val="Heading2"/>
+      </w:pPr>
+      <w:r>
+        <w:t>PickupItem Diagrams</w:t>
+      </w:r>
+    </w:p>
+    <w:p>
+      <w:r>
+        <w:rPr>
+          <w:noProof/>
+        </w:rPr>
+        <w:drawing>
+          <wp:inline distT="0" distB="0" distL="0" distR="0" wp14:anchorId="40E15FAE" wp14:editId="43D8B7D0">
+            <wp:extent cx="6188710" cy="3708282"/>
+            <wp:effectExtent l="0" t="0" r="2540" b="6985"/>
+            <wp:docPr id="11" name="Picture 11" descr="https://i.gyazo.com/08ab4d59911fa32c5dd5d1ff9acd2c44.png"/>
+            <wp:cNvGraphicFramePr>
+              <a:graphicFrameLocks xmlns:a="http://schemas.openxmlformats.org/drawingml/2006/main" noChangeAspect="1"/>
+            </wp:cNvGraphicFramePr>
+            <a:graphic xmlns:a="http://schemas.openxmlformats.org/drawingml/2006/main">
+              <a:graphicData uri="http://schemas.openxmlformats.org/drawingml/2006/picture">
+                <pic:pic xmlns:pic="http://schemas.openxmlformats.org/drawingml/2006/picture">
+                  <pic:nvPicPr>
+                    <pic:cNvPr id="0" name="Picture 21" descr="https://i.gyazo.com/08ab4d59911fa32c5dd5d1ff9acd2c44.png"/>
+                    <pic:cNvPicPr>
+                      <a:picLocks noChangeAspect="1" noChangeArrowheads="1"/>
+                    </pic:cNvPicPr>
+                  </pic:nvPicPr>
+                  <pic:blipFill>
+                    <a:blip r:embed="rId40">
+                      <a:extLst>
+                        <a:ext uri="{28A0092B-C50C-407E-A947-70E740481C1C}">
+                          <a14:useLocalDpi xmlns:a14="http://schemas.microsoft.com/office/drawing/2010/main" val="0"/>
+                        </a:ext>
+                      </a:extLst>
+                    </a:blip>
+                    <a:srcRect/>
+                    <a:stretch>
+                      <a:fillRect/>
+                    </a:stretch>
+                  </pic:blipFill>
+                  <pic:spPr bwMode="auto">
+                    <a:xfrm>
+                      <a:off x="0" y="0"/>
+                      <a:ext cx="6188710" cy="3708282"/>
+                    </a:xfrm>
+                    <a:prstGeom prst="rect">
+                      <a:avLst/>
+                    </a:prstGeom>
+                    <a:noFill/>
+                    <a:ln>
+                      <a:noFill/>
+                    </a:ln>
+                  </pic:spPr>
+                </pic:pic>
+              </a:graphicData>
+            </a:graphic>
+          </wp:inline>
+        </w:drawing>
+      </w:r>
+    </w:p>
+    <w:p/>
+    <w:p/>
+    <w:p/>
+    <w:p/>
+    <w:p/>
+    <w:p/>
+    <w:p/>
+    <w:p/>
+    <w:p/>
+    <w:p/>
+    <w:p/>
+    <w:p/>
+    <w:p/>
+    <w:p/>
+    <w:p/>
+    <w:p/>
+    <w:p>
+      <w:pPr>
+        <w:pStyle w:val="Heading2"/>
+      </w:pPr>
+      <w:r>
+        <w:lastRenderedPageBreak/>
+        <w:t>Interactive Diagrams</w:t>
+      </w:r>
+      <w:r>
+        <w:rPr>
+          <w:noProof/>
+        </w:rPr>
+        <w:drawing>
+          <wp:inline distT="0" distB="0" distL="0" distR="0" wp14:anchorId="0D5A63E9" wp14:editId="4D8A404A">
+            <wp:extent cx="6188710" cy="4322028"/>
+            <wp:effectExtent l="0" t="0" r="2540" b="2540"/>
+            <wp:docPr id="10" name="Picture 10" descr="https://i.gyazo.com/91d13441cbe7e56877a92b8fade095ce.png"/>
+            <wp:cNvGraphicFramePr>
+              <a:graphicFrameLocks xmlns:a="http://schemas.openxmlformats.org/drawingml/2006/main" noChangeAspect="1"/>
+            </wp:cNvGraphicFramePr>
+            <a:graphic xmlns:a="http://schemas.openxmlformats.org/drawingml/2006/main">
+              <a:graphicData uri="http://schemas.openxmlformats.org/drawingml/2006/picture">
+                <pic:pic xmlns:pic="http://schemas.openxmlformats.org/drawingml/2006/picture">
+                  <pic:nvPicPr>
+                    <pic:cNvPr id="0" name="Picture 19" descr="https://i.gyazo.com/91d13441cbe7e56877a92b8fade095ce.png"/>
+                    <pic:cNvPicPr>
+                      <a:picLocks noChangeAspect="1" noChangeArrowheads="1"/>
+                    </pic:cNvPicPr>
+                  </pic:nvPicPr>
+                  <pic:blipFill>
+                    <a:blip r:embed="rId41">
+                      <a:extLst>
+                        <a:ext uri="{28A0092B-C50C-407E-A947-70E740481C1C}">
+                          <a14:useLocalDpi xmlns:a14="http://schemas.microsoft.com/office/drawing/2010/main" val="0"/>
+                        </a:ext>
+                      </a:extLst>
+                    </a:blip>
+                    <a:srcRect/>
+                    <a:stretch>
+                      <a:fillRect/>
+                    </a:stretch>
+                  </pic:blipFill>
+                  <pic:spPr bwMode="auto">
+                    <a:xfrm>
+                      <a:off x="0" y="0"/>
+                      <a:ext cx="6188710" cy="4322028"/>
+                    </a:xfrm>
+                    <a:prstGeom prst="rect">
+                      <a:avLst/>
+                    </a:prstGeom>
+                    <a:noFill/>
+                    <a:ln>
+                      <a:noFill/>
+                    </a:ln>
+                  </pic:spPr>
+                </pic:pic>
+              </a:graphicData>
+            </a:graphic>
+          </wp:inline>
+        </w:drawing>
+      </w:r>
+    </w:p>
+    <w:p/>
+    <w:p/>
+    <w:p/>
+    <w:p/>
+    <w:p/>
+    <w:p/>
+    <w:p/>
+    <w:p/>
+    <w:p/>
+    <w:p/>
+    <w:p/>
+    <w:p/>
+    <w:p/>
+    <w:p/>
+    <w:p/>
+    <w:p/>
+    <w:p>
+      <w:pPr>
+        <w:pStyle w:val="Heading2"/>
+      </w:pPr>
+      <w:r>
+        <w:lastRenderedPageBreak/>
+        <w:t>Avatar Diagram</w:t>
+      </w:r>
+    </w:p>
+    <w:p>
+      <w:r>
+        <w:rPr>
+          <w:noProof/>
+        </w:rPr>
+        <w:drawing>
+          <wp:anchor distT="0" distB="0" distL="114300" distR="114300" simplePos="0" relativeHeight="251658240" behindDoc="0" locked="0" layoutInCell="1" allowOverlap="1" wp14:anchorId="3A4BD95D" wp14:editId="6481AF96">
+            <wp:simplePos x="0" y="0"/>
+            <wp:positionH relativeFrom="margin">
+              <wp:align>left</wp:align>
+            </wp:positionH>
+            <wp:positionV relativeFrom="paragraph">
+              <wp:posOffset>0</wp:posOffset>
+            </wp:positionV>
+            <wp:extent cx="2611120" cy="7410450"/>
+            <wp:effectExtent l="0" t="0" r="0" b="0"/>
+            <wp:wrapSquare wrapText="bothSides"/>
+            <wp:docPr id="13" name="Picture 13" descr="https://i.gyazo.com/cf07f0215dc1cbbc46fb5a80be5fd161.png"/>
+            <wp:cNvGraphicFramePr>
+              <a:graphicFrameLocks xmlns:a="http://schemas.openxmlformats.org/drawingml/2006/main" noChangeAspect="1"/>
+            </wp:cNvGraphicFramePr>
+            <a:graphic xmlns:a="http://schemas.openxmlformats.org/drawingml/2006/main">
+              <a:graphicData uri="http://schemas.openxmlformats.org/drawingml/2006/picture">
+                <pic:pic xmlns:pic="http://schemas.openxmlformats.org/drawingml/2006/picture">
+                  <pic:nvPicPr>
+                    <pic:cNvPr id="0" name="Picture 28" descr="https://i.gyazo.com/cf07f0215dc1cbbc46fb5a80be5fd161.png"/>
+                    <pic:cNvPicPr>
+                      <a:picLocks noChangeAspect="1" noChangeArrowheads="1"/>
+                    </pic:cNvPicPr>
+                  </pic:nvPicPr>
+                  <pic:blipFill>
+                    <a:blip r:embed="rId42">
+                      <a:extLst>
+                        <a:ext uri="{28A0092B-C50C-407E-A947-70E740481C1C}">
+                          <a14:useLocalDpi xmlns:a14="http://schemas.microsoft.com/office/drawing/2010/main" val="0"/>
+                        </a:ext>
+                      </a:extLst>
+                    </a:blip>
+                    <a:srcRect/>
+                    <a:stretch>
+                      <a:fillRect/>
+                    </a:stretch>
+                  </pic:blipFill>
+                  <pic:spPr bwMode="auto">
+                    <a:xfrm>
+                      <a:off x="0" y="0"/>
+                      <a:ext cx="2624092" cy="7446748"/>
+                    </a:xfrm>
+                    <a:prstGeom prst="rect">
+                      <a:avLst/>
+                    </a:prstGeom>
+                    <a:noFill/>
+                    <a:ln>
+                      <a:noFill/>
+                    </a:ln>
+                  </pic:spPr>
+                </pic:pic>
+              </a:graphicData>
+            </a:graphic>
+            <wp14:sizeRelH relativeFrom="margin">
+              <wp14:pctWidth>0</wp14:pctWidth>
+            </wp14:sizeRelH>
+            <wp14:sizeRelV relativeFrom="margin">
+              <wp14:pctHeight>0</wp14:pctHeight>
+            </wp14:sizeRelV>
+          </wp:anchor>
+        </w:drawing>
+      </w:r>
+      <w:r>
+        <w:rPr>
+          <w:noProof/>
+        </w:rPr>
+        <w:drawing>
+          <wp:inline distT="0" distB="0" distL="0" distR="0" wp14:anchorId="292F2B55" wp14:editId="4F9F5253">
+            <wp:extent cx="2873909" cy="7486650"/>
+            <wp:effectExtent l="0" t="0" r="3175" b="0"/>
+            <wp:docPr id="14" name="Picture 14" descr="https://i.gyazo.com/68fa664e2029cf2b59f6be1f6719ccc7.png"/>
+            <wp:cNvGraphicFramePr>
+              <a:graphicFrameLocks xmlns:a="http://schemas.openxmlformats.org/drawingml/2006/main" noChangeAspect="1"/>
+            </wp:cNvGraphicFramePr>
+            <a:graphic xmlns:a="http://schemas.openxmlformats.org/drawingml/2006/main">
+              <a:graphicData uri="http://schemas.openxmlformats.org/drawingml/2006/picture">
+                <pic:pic xmlns:pic="http://schemas.openxmlformats.org/drawingml/2006/picture">
+                  <pic:nvPicPr>
+                    <pic:cNvPr id="0" name="Picture 30" descr="https://i.gyazo.com/68fa664e2029cf2b59f6be1f6719ccc7.png"/>
+                    <pic:cNvPicPr>
+                      <a:picLocks noChangeAspect="1" noChangeArrowheads="1"/>
+                    </pic:cNvPicPr>
+                  </pic:nvPicPr>
+                  <pic:blipFill>
+                    <a:blip r:embed="rId43">
+                      <a:extLst>
+                        <a:ext uri="{28A0092B-C50C-407E-A947-70E740481C1C}">
+                          <a14:useLocalDpi xmlns:a14="http://schemas.microsoft.com/office/drawing/2010/main" val="0"/>
+                        </a:ext>
+                      </a:extLst>
+                    </a:blip>
+                    <a:srcRect/>
+                    <a:stretch>
+                      <a:fillRect/>
+                    </a:stretch>
+                  </pic:blipFill>
+                  <pic:spPr bwMode="auto">
+                    <a:xfrm>
+                      <a:off x="0" y="0"/>
+                      <a:ext cx="2960291" cy="7711679"/>
+                    </a:xfrm>
+                    <a:prstGeom prst="rect">
+                      <a:avLst/>
+                    </a:prstGeom>
+                    <a:noFill/>
+                    <a:ln>
+                      <a:noFill/>
+                    </a:ln>
+                  </pic:spPr>
+                </pic:pic>
+              </a:graphicData>
+            </a:graphic>
+          </wp:inline>
+        </w:drawing>
+      </w:r>
+    </w:p>
+    <w:p/>
+    <w:p/>
+    <w:p/>
+    <w:p/>
+    <w:p>
+      <w:pPr>
+        <w:pStyle w:val="Heading2"/>
+      </w:pPr>
+      <w:r>
+        <w:lastRenderedPageBreak/>
+        <w:t>Other Diag</w:t>
+      </w:r>
+      <w:bookmarkStart w:id="14" w:name="_GoBack"/>
+      <w:bookmarkEnd w:id="14"/>
+      <w:r>
+        <w:t>rams</w:t>
+      </w:r>
+    </w:p>
+    <w:p>
+      <w:r>
+        <w:rPr>
+          <w:noProof/>
+        </w:rPr>
+        <w:drawing>
+          <wp:inline distT="0" distB="0" distL="0" distR="0" wp14:anchorId="0AC8B63C" wp14:editId="27441616">
+            <wp:extent cx="6188710" cy="4294954"/>
+            <wp:effectExtent l="0" t="0" r="2540" b="0"/>
+            <wp:docPr id="15" name="Picture 15" descr="https://i.gyazo.com/bad830e203cae22b71f05f9db235abcc.png"/>
+            <wp:cNvGraphicFramePr>
+              <a:graphicFrameLocks xmlns:a="http://schemas.openxmlformats.org/drawingml/2006/main" noChangeAspect="1"/>
+            </wp:cNvGraphicFramePr>
+            <a:graphic xmlns:a="http://schemas.openxmlformats.org/drawingml/2006/main">
+              <a:graphicData uri="http://schemas.openxmlformats.org/drawingml/2006/picture">
+                <pic:pic xmlns:pic="http://schemas.openxmlformats.org/drawingml/2006/picture">
+                  <pic:nvPicPr>
+                    <pic:cNvPr id="0" name="Picture 32" descr="https://i.gyazo.com/bad830e203cae22b71f05f9db235abcc.png"/>
+                    <pic:cNvPicPr>
+                      <a:picLocks noChangeAspect="1" noChangeArrowheads="1"/>
+                    </pic:cNvPicPr>
+                  </pic:nvPicPr>
+                  <pic:blipFill>
+                    <a:blip r:embed="rId44">
+                      <a:extLst>
+                        <a:ext uri="{28A0092B-C50C-407E-A947-70E740481C1C}">
+                          <a14:useLocalDpi xmlns:a14="http://schemas.microsoft.com/office/drawing/2010/main" val="0"/>
+                        </a:ext>
+                      </a:extLst>
+                    </a:blip>
+                    <a:srcRect/>
+                    <a:stretch>
+                      <a:fillRect/>
+                    </a:stretch>
+                  </pic:blipFill>
+                  <pic:spPr bwMode="auto">
+                    <a:xfrm>
+                      <a:off x="0" y="0"/>
+                      <a:ext cx="6188710" cy="4294954"/>
                     </a:xfrm>
                     <a:prstGeom prst="rect">
                       <a:avLst/>

--- a/PrototypeDevelopmentDocumentation.docx
+++ b/PrototypeDevelopmentDocumentation.docx
@@ -268,7 +268,7 @@
           <v:shape id="_x0000_i1025" type="#_x0000_t75" style="width:523.5pt;height:252pt" o:ole="">
             <v:imagedata r:id="rId5" o:title=""/>
           </v:shape>
-          <o:OLEObject Type="Embed" ProgID="Word.OpenDocumentText.12" ShapeID="_x0000_i1025" DrawAspect="Content" ObjectID="_1589298410" r:id="rId6"/>
+          <o:OLEObject Type="Embed" ProgID="Word.OpenDocumentText.12" ShapeID="_x0000_i1025" DrawAspect="Content" ObjectID="_1589362291" r:id="rId6"/>
         </w:object>
       </w:r>
     </w:p>
@@ -495,7 +495,7 @@
           <v:shape id="_x0000_i1026" type="#_x0000_t75" style="width:523.5pt;height:139.5pt" o:ole="">
             <v:imagedata r:id="rId7" o:title=""/>
           </v:shape>
-          <o:OLEObject Type="Embed" ProgID="Word.OpenDocumentText.12" ShapeID="_x0000_i1026" DrawAspect="Content" ObjectID="_1589298411" r:id="rId8"/>
+          <o:OLEObject Type="Embed" ProgID="Word.OpenDocumentText.12" ShapeID="_x0000_i1026" DrawAspect="Content" ObjectID="_1589362292" r:id="rId8"/>
         </w:object>
       </w:r>
     </w:p>
@@ -707,7 +707,7 @@
           <v:shape id="_x0000_i1027" type="#_x0000_t75" style="width:523.5pt;height:121.5pt" o:ole="">
             <v:imagedata r:id="rId9" o:title=""/>
           </v:shape>
-          <o:OLEObject Type="Embed" ProgID="Word.OpenDocumentText.12" ShapeID="_x0000_i1027" DrawAspect="Content" ObjectID="_1589298412" r:id="rId10"/>
+          <o:OLEObject Type="Embed" ProgID="Word.OpenDocumentText.12" ShapeID="_x0000_i1027" DrawAspect="Content" ObjectID="_1589362293" r:id="rId10"/>
         </w:object>
       </w:r>
     </w:p>
@@ -763,7 +763,7 @@
           <v:shape id="_x0000_i1028" type="#_x0000_t75" style="width:523.5pt;height:36.75pt" o:ole="">
             <v:imagedata r:id="rId11" o:title=""/>
           </v:shape>
-          <o:OLEObject Type="Embed" ProgID="Word.OpenDocumentText.12" ShapeID="_x0000_i1028" DrawAspect="Content" ObjectID="_1589298413" r:id="rId12"/>
+          <o:OLEObject Type="Embed" ProgID="Word.OpenDocumentText.12" ShapeID="_x0000_i1028" DrawAspect="Content" ObjectID="_1589362294" r:id="rId12"/>
         </w:object>
       </w:r>
     </w:p>
@@ -802,7 +802,7 @@
           <v:shape id="_x0000_i1029" type="#_x0000_t75" style="width:415.5pt;height:154.5pt" o:ole="">
             <v:imagedata r:id="rId13" o:title=""/>
           </v:shape>
-          <o:OLEObject Type="Embed" ProgID="Word.OpenDocumentText.12" ShapeID="_x0000_i1029" DrawAspect="Content" ObjectID="_1589298414" r:id="rId14"/>
+          <o:OLEObject Type="Embed" ProgID="Word.OpenDocumentText.12" ShapeID="_x0000_i1029" DrawAspect="Content" ObjectID="_1589362295" r:id="rId14"/>
         </w:object>
       </w:r>
     </w:p>
@@ -877,7 +877,7 @@
           <v:shape id="_x0000_i1030" type="#_x0000_t75" style="width:523.5pt;height:2in" o:ole="">
             <v:imagedata r:id="rId15" o:title=""/>
           </v:shape>
-          <o:OLEObject Type="Embed" ProgID="Word.OpenDocumentText.12" ShapeID="_x0000_i1030" DrawAspect="Content" ObjectID="_1589298415" r:id="rId16"/>
+          <o:OLEObject Type="Embed" ProgID="Word.OpenDocumentText.12" ShapeID="_x0000_i1030" DrawAspect="Content" ObjectID="_1589362296" r:id="rId16"/>
         </w:object>
       </w:r>
     </w:p>
@@ -975,7 +975,7 @@
           <v:shape id="_x0000_i1031" type="#_x0000_t75" style="width:523.5pt;height:177.75pt" o:ole="">
             <v:imagedata r:id="rId17" o:title=""/>
           </v:shape>
-          <o:OLEObject Type="Embed" ProgID="Word.OpenDocumentText.12" ShapeID="_x0000_i1031" DrawAspect="Content" ObjectID="_1589298416" r:id="rId18"/>
+          <o:OLEObject Type="Embed" ProgID="Word.OpenDocumentText.12" ShapeID="_x0000_i1031" DrawAspect="Content" ObjectID="_1589362297" r:id="rId18"/>
         </w:object>
       </w:r>
     </w:p>
@@ -1005,7 +1005,7 @@
           <v:shape id="_x0000_i1032" type="#_x0000_t75" style="width:540pt;height:168pt" o:ole="">
             <v:imagedata r:id="rId19" o:title=""/>
           </v:shape>
-          <o:OLEObject Type="Embed" ProgID="Word.OpenDocumentText.12" ShapeID="_x0000_i1032" DrawAspect="Content" ObjectID="_1589298417" r:id="rId20"/>
+          <o:OLEObject Type="Embed" ProgID="Word.OpenDocumentText.12" ShapeID="_x0000_i1032" DrawAspect="Content" ObjectID="_1589362298" r:id="rId20"/>
         </w:object>
       </w:r>
     </w:p>
@@ -1031,7 +1031,7 @@
           <v:shape id="_x0000_i1033" type="#_x0000_t75" style="width:540pt;height:65.25pt" o:ole="">
             <v:imagedata r:id="rId21" o:title=""/>
           </v:shape>
-          <o:OLEObject Type="Embed" ProgID="Word.OpenDocumentText.12" ShapeID="_x0000_i1033" DrawAspect="Content" ObjectID="_1589298418" r:id="rId22"/>
+          <o:OLEObject Type="Embed" ProgID="Word.OpenDocumentText.12" ShapeID="_x0000_i1033" DrawAspect="Content" ObjectID="_1589362299" r:id="rId22"/>
         </w:object>
       </w:r>
     </w:p>
@@ -1056,7 +1056,7 @@
           <v:shape id="_x0000_i1034" type="#_x0000_t75" style="width:523.5pt;height:439.5pt" o:ole="">
             <v:imagedata r:id="rId23" o:title=""/>
           </v:shape>
-          <o:OLEObject Type="Embed" ProgID="Word.OpenDocumentText.12" ShapeID="_x0000_i1034" DrawAspect="Content" ObjectID="_1589298419" r:id="rId24"/>
+          <o:OLEObject Type="Embed" ProgID="Word.OpenDocumentText.12" ShapeID="_x0000_i1034" DrawAspect="Content" ObjectID="_1589362300" r:id="rId24"/>
         </w:object>
       </w:r>
     </w:p>
@@ -1073,7 +1073,7 @@
           <v:shape id="_x0000_i1035" type="#_x0000_t75" style="width:523.5pt;height:130.5pt" o:ole="">
             <v:imagedata r:id="rId25" o:title=""/>
           </v:shape>
-          <o:OLEObject Type="Embed" ProgID="Word.OpenDocumentText.12" ShapeID="_x0000_i1035" DrawAspect="Content" ObjectID="_1589298420" r:id="rId26"/>
+          <o:OLEObject Type="Embed" ProgID="Word.OpenDocumentText.12" ShapeID="_x0000_i1035" DrawAspect="Content" ObjectID="_1589362301" r:id="rId26"/>
         </w:object>
       </w:r>
     </w:p>
@@ -1098,7 +1098,7 @@
           <v:shape id="_x0000_i1036" type="#_x0000_t75" style="width:523.5pt;height:121.5pt" o:ole="">
             <v:imagedata r:id="rId27" o:title=""/>
           </v:shape>
-          <o:OLEObject Type="Embed" ProgID="Word.OpenDocumentText.12" ShapeID="_x0000_i1036" DrawAspect="Content" ObjectID="_1589298421" r:id="rId28"/>
+          <o:OLEObject Type="Embed" ProgID="Word.OpenDocumentText.12" ShapeID="_x0000_i1036" DrawAspect="Content" ObjectID="_1589362302" r:id="rId28"/>
         </w:object>
       </w:r>
     </w:p>
@@ -1115,7 +1115,7 @@
           <v:shape id="_x0000_i1037" type="#_x0000_t75" style="width:401.25pt;height:290.25pt" o:ole="">
             <v:imagedata r:id="rId29" o:title=""/>
           </v:shape>
-          <o:OLEObject Type="Embed" ProgID="Word.OpenDocumentText.12" ShapeID="_x0000_i1037" DrawAspect="Content" ObjectID="_1589298422" r:id="rId30"/>
+          <o:OLEObject Type="Embed" ProgID="Word.OpenDocumentText.12" ShapeID="_x0000_i1037" DrawAspect="Content" ObjectID="_1589362303" r:id="rId30"/>
         </w:object>
       </w:r>
     </w:p>
@@ -1132,7 +1132,7 @@
           <v:shape id="_x0000_i1038" type="#_x0000_t75" style="width:508.5pt;height:607.5pt" o:ole="">
             <v:imagedata r:id="rId31" o:title=""/>
           </v:shape>
-          <o:OLEObject Type="Embed" ProgID="Word.OpenDocumentText.12" ShapeID="_x0000_i1038" DrawAspect="Content" ObjectID="_1589298423" r:id="rId32"/>
+          <o:OLEObject Type="Embed" ProgID="Word.OpenDocumentText.12" ShapeID="_x0000_i1038" DrawAspect="Content" ObjectID="_1589362304" r:id="rId32"/>
         </w:object>
       </w:r>
     </w:p>
@@ -2019,12 +2019,7 @@
       </w:pPr>
       <w:r>
         <w:lastRenderedPageBreak/>
-        <w:t>Other Diag</w:t>
-      </w:r>
-      <w:bookmarkStart w:id="14" w:name="_GoBack"/>
-      <w:bookmarkEnd w:id="14"/>
-      <w:r>
-        <w:t>rams</w:t>
+        <w:t>Other Diagrams</w:t>
       </w:r>
     </w:p>
     <w:p>
@@ -2080,6 +2075,66 @@
             </a:graphic>
           </wp:inline>
         </w:drawing>
+      </w:r>
+    </w:p>
+    <w:p/>
+    <w:p/>
+    <w:p/>
+    <w:p/>
+    <w:p/>
+    <w:p/>
+    <w:p/>
+    <w:p/>
+    <w:p/>
+    <w:p/>
+    <w:p/>
+    <w:p/>
+    <w:p/>
+    <w:p/>
+    <w:p/>
+    <w:p>
+      <w:pPr>
+        <w:pStyle w:val="Heading1"/>
+      </w:pPr>
+      <w:r>
+        <w:lastRenderedPageBreak/>
+        <w:t xml:space="preserve">Minimum </w:t>
+      </w:r>
+      <w:r>
+        <w:t>System Requirements</w:t>
+      </w:r>
+    </w:p>
+    <w:p>
+      <w:r>
+        <w:t>RAM: 4GB</w:t>
+      </w:r>
+    </w:p>
+    <w:p>
+      <w:r>
+        <w:t>CPU: Quad-Core 2GHz Processor</w:t>
+      </w:r>
+    </w:p>
+    <w:p>
+      <w:r>
+        <w:t xml:space="preserve">GPU: </w:t>
+      </w:r>
+      <w:r>
+        <w:t>2</w:t>
+      </w:r>
+      <w:r>
+        <w:t>GB VRAM Graphics Card</w:t>
+      </w:r>
+      <w:bookmarkStart w:id="14" w:name="_GoBack"/>
+      <w:bookmarkEnd w:id="14"/>
+    </w:p>
+    <w:p>
+      <w:r>
+        <w:t>Operating System: Windows 7/8/10</w:t>
+      </w:r>
+    </w:p>
+    <w:p>
+      <w:r>
+        <w:t>HDD Space: 10GB</w:t>
       </w:r>
     </w:p>
     <w:sectPr>
